--- a/media pembelajaran.docx
+++ b/media pembelajaran.docx
@@ -110,6 +110,77 @@
           <w:highlight w:val="yellow"/>
         </w:rPr>
         <w:t>selesai</w:t>
+      </w:r>
+      <w:proofErr w:type="spellEnd"/>
+    </w:p>
+    <w:p>
+      <w:pPr>
+        <w:rPr>
+          <w:rFonts w:ascii="Times New Roman" w:hAnsi="Times New Roman" w:cs="Times New Roman"/>
+          <w:sz w:val="24"/>
+          <w:szCs w:val="24"/>
+        </w:rPr>
+      </w:pPr>
+      <w:proofErr w:type="spellStart"/>
+      <w:r>
+        <w:rPr>
+          <w:rFonts w:ascii="Times New Roman" w:hAnsi="Times New Roman" w:cs="Times New Roman"/>
+          <w:sz w:val="24"/>
+          <w:szCs w:val="24"/>
+          <w:highlight w:val="green"/>
+        </w:rPr>
+        <w:t>REvisi</w:t>
+      </w:r>
+      <w:proofErr w:type="spellEnd"/>
+      <w:r>
+        <w:rPr>
+          <w:rFonts w:ascii="Times New Roman" w:hAnsi="Times New Roman" w:cs="Times New Roman"/>
+          <w:sz w:val="24"/>
+          <w:szCs w:val="24"/>
+          <w:highlight w:val="green"/>
+        </w:rPr>
+        <w:t xml:space="preserve"> </w:t>
+      </w:r>
+      <w:proofErr w:type="spellStart"/>
+      <w:proofErr w:type="gramStart"/>
+      <w:r>
+        <w:rPr>
+          <w:rFonts w:ascii="Times New Roman" w:hAnsi="Times New Roman" w:cs="Times New Roman"/>
+          <w:sz w:val="24"/>
+          <w:szCs w:val="24"/>
+          <w:highlight w:val="green"/>
+        </w:rPr>
+        <w:t>ulang</w:t>
+      </w:r>
+      <w:proofErr w:type="spellEnd"/>
+      <w:r>
+        <w:rPr>
+          <w:rFonts w:ascii="Times New Roman" w:hAnsi="Times New Roman" w:cs="Times New Roman"/>
+          <w:sz w:val="24"/>
+          <w:szCs w:val="24"/>
+          <w:highlight w:val="green"/>
+        </w:rPr>
+        <w:t>..</w:t>
+      </w:r>
+      <w:proofErr w:type="gramEnd"/>
+      <w:r>
+        <w:rPr>
+          <w:rFonts w:ascii="Times New Roman" w:hAnsi="Times New Roman" w:cs="Times New Roman"/>
+          <w:sz w:val="24"/>
+          <w:szCs w:val="24"/>
+          <w:highlight w:val="green"/>
+        </w:rPr>
+        <w:t xml:space="preserve"> </w:t>
+      </w:r>
+      <w:proofErr w:type="spellStart"/>
+      <w:r>
+        <w:rPr>
+          <w:rFonts w:ascii="Times New Roman" w:hAnsi="Times New Roman" w:cs="Times New Roman"/>
+          <w:sz w:val="24"/>
+          <w:szCs w:val="24"/>
+          <w:highlight w:val="green"/>
+        </w:rPr>
+        <w:t>sabar</w:t>
       </w:r>
       <w:proofErr w:type="spellEnd"/>
     </w:p>
